--- a/ddl checkpoint.docx
+++ b/ddl checkpoint.docx
@@ -4,13 +4,169 @@
   <w:body>
     <w:p>
       <w:r>
-        <w:t xml:space="preserve">CREATE </w:t>
-      </w:r>
-      <w:proofErr w:type="gramStart"/>
-      <w:r>
-        <w:t>TABLE  Product</w:t>
-      </w:r>
-      <w:proofErr w:type="gramEnd"/>
+        <w:t>CREATE TABLE  Product (</w:t>
+      </w:r>
+    </w:p>
+    <w:p>
+      <w:proofErr w:type="spellStart"/>
+      <w:r>
+        <w:t>Product_id</w:t>
+      </w:r>
+      <w:proofErr w:type="spellEnd"/>
+      <w:r>
+        <w:t xml:space="preserve"> varchar(20)</w:t>
+      </w:r>
+      <w:r>
+        <w:t xml:space="preserve"> CONSTRAINT  </w:t>
+      </w:r>
+      <w:proofErr w:type="spellStart"/>
+      <w:r>
+        <w:t>pk_product</w:t>
+      </w:r>
+      <w:proofErr w:type="spellEnd"/>
+      <w:r>
+        <w:t xml:space="preserve"> PRIMARY KEY </w:t>
+      </w:r>
+      <w:r>
+        <w:t>,</w:t>
+      </w:r>
+    </w:p>
+    <w:p>
+      <w:proofErr w:type="spellStart"/>
+      <w:r>
+        <w:t>Product_Name</w:t>
+      </w:r>
+      <w:proofErr w:type="spellEnd"/>
+      <w:r>
+        <w:t xml:space="preserve"> varchar(20)</w:t>
+      </w:r>
+      <w:r>
+        <w:t xml:space="preserve"> CONSTRAINT </w:t>
+      </w:r>
+      <w:proofErr w:type="spellStart"/>
+      <w:r>
+        <w:t>product_name</w:t>
+      </w:r>
+      <w:proofErr w:type="spellEnd"/>
+      <w:r>
+        <w:t xml:space="preserve"> NOT NULL</w:t>
+      </w:r>
+      <w:r>
+        <w:t>,</w:t>
+      </w:r>
+    </w:p>
+    <w:p>
+      <w:r>
+        <w:t xml:space="preserve">Price </w:t>
+      </w:r>
+      <w:proofErr w:type="spellStart"/>
+      <w:r>
+        <w:t>number</w:t>
+      </w:r>
+      <w:proofErr w:type="spellEnd"/>
+      <w:r>
+        <w:t xml:space="preserve"> CONSTRAINT </w:t>
+      </w:r>
+      <w:proofErr w:type="spellStart"/>
+      <w:r>
+        <w:t>p_price</w:t>
+      </w:r>
+      <w:proofErr w:type="spellEnd"/>
+      <w:r>
+        <w:t xml:space="preserve">  CHECK (Price&gt;0) </w:t>
+      </w:r>
+      <w:r>
+        <w:t>)</w:t>
+      </w:r>
+      <w:r>
+        <w:t> ;</w:t>
+      </w:r>
+    </w:p>
+    <w:p/>
+    <w:p>
+      <w:r>
+        <w:t>CREATE TABLE Customer (</w:t>
+      </w:r>
+    </w:p>
+    <w:p>
+      <w:proofErr w:type="spellStart"/>
+      <w:r>
+        <w:t>Customer_id</w:t>
+      </w:r>
+      <w:proofErr w:type="spellEnd"/>
+      <w:r>
+        <w:t xml:space="preserve"> varchar(20)</w:t>
+      </w:r>
+      <w:r>
+        <w:t xml:space="preserve"> CONSTRAINT </w:t>
+      </w:r>
+      <w:proofErr w:type="spellStart"/>
+      <w:r>
+        <w:t>pk_customer</w:t>
+      </w:r>
+      <w:proofErr w:type="spellEnd"/>
+      <w:r>
+        <w:t xml:space="preserve"> PRIMARY KEY </w:t>
+      </w:r>
+      <w:r>
+        <w:t>,</w:t>
+      </w:r>
+    </w:p>
+    <w:p>
+      <w:proofErr w:type="spellStart"/>
+      <w:r>
+        <w:t>Customer_Name</w:t>
+      </w:r>
+      <w:proofErr w:type="spellEnd"/>
+      <w:r>
+        <w:t xml:space="preserve"> varchar(20)</w:t>
+      </w:r>
+      <w:r>
+        <w:t xml:space="preserve"> CONSTRAINT </w:t>
+      </w:r>
+      <w:proofErr w:type="spellStart"/>
+      <w:r>
+        <w:t>customer_name</w:t>
+      </w:r>
+      <w:proofErr w:type="spellEnd"/>
+      <w:r>
+        <w:t xml:space="preserve"> NOT NULL</w:t>
+      </w:r>
+      <w:r>
+        <w:t>,</w:t>
+      </w:r>
+    </w:p>
+    <w:p>
+      <w:proofErr w:type="spellStart"/>
+      <w:r>
+        <w:t>Customer_Tel</w:t>
+      </w:r>
+      <w:proofErr w:type="spellEnd"/>
+      <w:r>
+        <w:t xml:space="preserve"> </w:t>
+      </w:r>
+      <w:proofErr w:type="spellStart"/>
+      <w:r>
+        <w:t>number</w:t>
+      </w:r>
+      <w:proofErr w:type="spellEnd"/>
+      <w:r>
+        <w:t>)</w:t>
+      </w:r>
+      <w:r>
+        <w:t> ;</w:t>
+      </w:r>
+    </w:p>
+    <w:p/>
+    <w:p>
+      <w:r>
+        <w:t xml:space="preserve">CREATE TABLE </w:t>
+      </w:r>
+      <w:proofErr w:type="spellStart"/>
+      <w:r>
+        <w:t>Orders</w:t>
+      </w:r>
+      <w:proofErr w:type="spellEnd"/>
       <w:r>
         <w:t xml:space="preserve"> (</w:t>
       </w:r>
@@ -22,27 +178,11 @@
       </w:r>
       <w:proofErr w:type="spellEnd"/>
       <w:r>
+        <w:t xml:space="preserve"> varchar(20)</w:t>
+      </w:r>
+      <w:r>
         <w:t xml:space="preserve"> </w:t>
       </w:r>
-      <w:proofErr w:type="gramStart"/>
-      <w:r>
-        <w:t>varchar(</w:t>
-      </w:r>
-      <w:proofErr w:type="gramEnd"/>
-      <w:r>
-        <w:t>20)</w:t>
-      </w:r>
-      <w:r>
-        <w:t xml:space="preserve"> CONSTRAINT  </w:t>
-      </w:r>
-      <w:proofErr w:type="spellStart"/>
-      <w:r>
-        <w:t>pk_product</w:t>
-      </w:r>
-      <w:proofErr w:type="spellEnd"/>
-      <w:r>
-        <w:t xml:space="preserve"> PRIMARY KEY </w:t>
-      </w:r>
       <w:r>
         <w:t>,</w:t>
       </w:r>
@@ -50,30 +190,47 @@
     <w:p>
       <w:proofErr w:type="spellStart"/>
       <w:r>
-        <w:t>Product_Name</w:t>
+        <w:t>Customer_id</w:t>
+      </w:r>
+      <w:proofErr w:type="spellEnd"/>
+      <w:r>
+        <w:t xml:space="preserve"> varchar(20),</w:t>
+      </w:r>
+    </w:p>
+    <w:p>
+      <w:proofErr w:type="spellStart"/>
+      <w:r>
+        <w:t>Quantity</w:t>
       </w:r>
       <w:proofErr w:type="spellEnd"/>
       <w:r>
         <w:t xml:space="preserve"> </w:t>
       </w:r>
-      <w:proofErr w:type="gramStart"/>
-      <w:r>
-        <w:t>varchar(</w:t>
-      </w:r>
-      <w:proofErr w:type="gramEnd"/>
-      <w:r>
-        <w:t>20)</w:t>
-      </w:r>
-      <w:r>
-        <w:t xml:space="preserve"> CONSTRAINT </w:t>
-      </w:r>
-      <w:proofErr w:type="spellStart"/>
-      <w:r>
-        <w:t>product_name</w:t>
-      </w:r>
-      <w:proofErr w:type="spellEnd"/>
-      <w:r>
-        <w:t xml:space="preserve"> NOT NULL</w:t>
+      <w:proofErr w:type="spellStart"/>
+      <w:r>
+        <w:t>number</w:t>
+      </w:r>
+      <w:proofErr w:type="spellEnd"/>
+      <w:r>
+        <w:t xml:space="preserve"> ,</w:t>
+      </w:r>
+    </w:p>
+    <w:p>
+      <w:proofErr w:type="spellStart"/>
+      <w:r>
+        <w:t>Count_amount</w:t>
+      </w:r>
+      <w:proofErr w:type="spellEnd"/>
+      <w:r>
+        <w:t xml:space="preserve"> </w:t>
+      </w:r>
+      <w:proofErr w:type="spellStart"/>
+      <w:r>
+        <w:t>number</w:t>
+      </w:r>
+      <w:proofErr w:type="spellEnd"/>
+      <w:r>
+        <w:t xml:space="preserve"> </w:t>
       </w:r>
       <w:r>
         <w:t>,</w:t>
@@ -81,140 +238,63 @@
     </w:p>
     <w:p>
       <w:r>
-        <w:t xml:space="preserve">Price </w:t>
-      </w:r>
-      <w:proofErr w:type="spellStart"/>
-      <w:r>
-        <w:t>number</w:t>
-      </w:r>
-      <w:proofErr w:type="spellEnd"/>
-      <w:r>
-        <w:t xml:space="preserve"> CONSTRAINT </w:t>
-      </w:r>
-      <w:proofErr w:type="spellStart"/>
-      <w:r>
-        <w:t>p_</w:t>
-      </w:r>
-      <w:proofErr w:type="gramStart"/>
-      <w:r>
-        <w:t>price</w:t>
-      </w:r>
-      <w:proofErr w:type="spellEnd"/>
-      <w:r>
-        <w:t xml:space="preserve">  CHECK</w:t>
-      </w:r>
-      <w:proofErr w:type="gramEnd"/>
-      <w:r>
-        <w:t xml:space="preserve"> (Price&gt;0) </w:t>
-      </w:r>
-      <w:r>
-        <w:t>)</w:t>
-      </w:r>
-      <w:r>
-        <w:t> ;</w:t>
+        <w:t>CONSTAINT product_id1 FOREIGN KEY (</w:t>
+      </w:r>
+      <w:proofErr w:type="spellStart"/>
+      <w:r>
+        <w:t>Product_id</w:t>
+      </w:r>
+      <w:proofErr w:type="spellEnd"/>
+      <w:r>
+        <w:t>) REFERENCES Product (</w:t>
+      </w:r>
+      <w:proofErr w:type="spellStart"/>
+      <w:r>
+        <w:t>Product_id</w:t>
+      </w:r>
+      <w:proofErr w:type="spellEnd"/>
+      <w:r>
+        <w:t>),</w:t>
+      </w:r>
+    </w:p>
+    <w:p>
+      <w:r>
+        <w:t>CONSTRAINT customer_id1 FOREIGN KEY (</w:t>
+      </w:r>
+      <w:proofErr w:type="spellStart"/>
+      <w:r>
+        <w:t>Customer_id</w:t>
+      </w:r>
+      <w:proofErr w:type="spellEnd"/>
+      <w:r>
+        <w:t>) REFERENCES Customer (</w:t>
+      </w:r>
+      <w:proofErr w:type="spellStart"/>
+      <w:r>
+        <w:t>Customer_id</w:t>
+      </w:r>
+      <w:proofErr w:type="spellEnd"/>
+      <w:r>
+        <w:t>)) ;</w:t>
       </w:r>
     </w:p>
     <w:p/>
     <w:p>
       <w:r>
-        <w:t>CREATE TABLE Customer (</w:t>
-      </w:r>
-    </w:p>
-    <w:p>
-      <w:proofErr w:type="spellStart"/>
-      <w:r>
-        <w:t>Customer_id</w:t>
-      </w:r>
-      <w:proofErr w:type="spellEnd"/>
-      <w:r>
-        <w:t xml:space="preserve"> </w:t>
-      </w:r>
-      <w:proofErr w:type="gramStart"/>
-      <w:r>
-        <w:t>varchar(</w:t>
-      </w:r>
-      <w:proofErr w:type="gramEnd"/>
-      <w:r>
-        <w:t>20)</w:t>
-      </w:r>
-      <w:r>
-        <w:t xml:space="preserve"> CONSTRAINT </w:t>
-      </w:r>
-      <w:proofErr w:type="spellStart"/>
-      <w:r>
-        <w:t>pk_customer</w:t>
-      </w:r>
-      <w:proofErr w:type="spellEnd"/>
-      <w:r>
-        <w:t xml:space="preserve"> PRIMARY KEY </w:t>
-      </w:r>
-      <w:r>
-        <w:t>,</w:t>
-      </w:r>
-    </w:p>
-    <w:p>
-      <w:proofErr w:type="spellStart"/>
-      <w:r>
-        <w:t>Customer_Name</w:t>
-      </w:r>
-      <w:proofErr w:type="spellEnd"/>
-      <w:r>
-        <w:t xml:space="preserve"> </w:t>
-      </w:r>
-      <w:proofErr w:type="gramStart"/>
-      <w:r>
-        <w:t>varchar(</w:t>
-      </w:r>
-      <w:proofErr w:type="gramEnd"/>
-      <w:r>
-        <w:t>20)</w:t>
-      </w:r>
-      <w:r>
-        <w:t xml:space="preserve"> </w:t>
-      </w:r>
-      <w:r>
-        <w:t xml:space="preserve">CONSTRAINT </w:t>
-      </w:r>
-      <w:proofErr w:type="spellStart"/>
-      <w:r>
-        <w:t>customer</w:t>
-      </w:r>
-      <w:r>
-        <w:t>_name</w:t>
-      </w:r>
-      <w:proofErr w:type="spellEnd"/>
-      <w:r>
-        <w:t xml:space="preserve"> NOT NULL</w:t>
-      </w:r>
-      <w:r>
-        <w:t>,</w:t>
-      </w:r>
-    </w:p>
-    <w:p>
-      <w:proofErr w:type="spellStart"/>
-      <w:r>
-        <w:t>Customer_Tel</w:t>
-      </w:r>
-      <w:proofErr w:type="spellEnd"/>
-      <w:r>
-        <w:t xml:space="preserve"> </w:t>
-      </w:r>
-      <w:proofErr w:type="spellStart"/>
-      <w:r>
-        <w:t>number</w:t>
-      </w:r>
-      <w:proofErr w:type="spellEnd"/>
-      <w:r>
-        <w:t>)</w:t>
-      </w:r>
-      <w:r>
-        <w:t> ;</w:t>
-      </w:r>
-    </w:p>
-    <w:p/>
-    <w:p>
-      <w:r>
-        <w:t xml:space="preserve">CREATE TABLE </w:t>
+        <w:t xml:space="preserve">ALTER TABLE Product ADD </w:t>
+      </w:r>
+      <w:proofErr w:type="spellStart"/>
+      <w:r>
+        <w:t>Categorie</w:t>
+      </w:r>
+      <w:proofErr w:type="spellEnd"/>
+      <w:r>
+        <w:t xml:space="preserve"> varchar(20) ;</w:t>
+      </w:r>
+    </w:p>
+    <w:p>
+      <w:r>
+        <w:t xml:space="preserve">ALTER TABLE </w:t>
       </w:r>
       <w:proofErr w:type="spellStart"/>
       <w:r>
@@ -222,140 +302,26 @@
       </w:r>
       <w:proofErr w:type="spellEnd"/>
       <w:r>
-        <w:t xml:space="preserve"> (</w:t>
-      </w:r>
-    </w:p>
-    <w:p>
-      <w:proofErr w:type="spellStart"/>
-      <w:r>
-        <w:t>Product_id</w:t>
-      </w:r>
-      <w:proofErr w:type="spellEnd"/>
-      <w:r>
-        <w:t xml:space="preserve"> </w:t>
-      </w:r>
-      <w:proofErr w:type="gramStart"/>
-      <w:r>
-        <w:t>varchar(</w:t>
-      </w:r>
-      <w:proofErr w:type="gramEnd"/>
-      <w:r>
-        <w:t>20)</w:t>
-      </w:r>
-      <w:r>
-        <w:t xml:space="preserve"> </w:t>
-      </w:r>
-      <w:r>
-        <w:t>,</w:t>
-      </w:r>
-    </w:p>
-    <w:p>
-      <w:proofErr w:type="spellStart"/>
-      <w:r>
-        <w:t>Customer_id</w:t>
-      </w:r>
-      <w:proofErr w:type="spellEnd"/>
-      <w:r>
-        <w:t xml:space="preserve"> </w:t>
-      </w:r>
-      <w:proofErr w:type="gramStart"/>
-      <w:r>
-        <w:t>varchar(</w:t>
-      </w:r>
-      <w:proofErr w:type="gramEnd"/>
-      <w:r>
-        <w:t>20)</w:t>
-      </w:r>
-      <w:r>
-        <w:t>,</w:t>
-      </w:r>
-    </w:p>
-    <w:p>
-      <w:proofErr w:type="spellStart"/>
-      <w:r>
-        <w:t>Quantity</w:t>
-      </w:r>
-      <w:proofErr w:type="spellEnd"/>
-      <w:r>
-        <w:t xml:space="preserve"> </w:t>
-      </w:r>
-      <w:proofErr w:type="spellStart"/>
-      <w:proofErr w:type="gramStart"/>
-      <w:r>
-        <w:t>number</w:t>
-      </w:r>
-      <w:proofErr w:type="spellEnd"/>
-      <w:r>
-        <w:t xml:space="preserve"> ,</w:t>
-      </w:r>
-      <w:proofErr w:type="gramEnd"/>
-    </w:p>
-    <w:p>
-      <w:proofErr w:type="spellStart"/>
-      <w:r>
-        <w:t>Count_amount</w:t>
-      </w:r>
-      <w:proofErr w:type="spellEnd"/>
-      <w:r>
-        <w:t xml:space="preserve"> </w:t>
-      </w:r>
-      <w:proofErr w:type="spellStart"/>
-      <w:proofErr w:type="gramStart"/>
-      <w:r>
-        <w:t>number</w:t>
-      </w:r>
-      <w:proofErr w:type="spellEnd"/>
-      <w:r>
-        <w:t xml:space="preserve"> </w:t>
-      </w:r>
-      <w:r>
-        <w:t>,</w:t>
-      </w:r>
-      <w:proofErr w:type="gramEnd"/>
-    </w:p>
-    <w:p>
-      <w:r>
-        <w:t>CONSTAINT product_id1 FOREIGN KEY (</w:t>
-      </w:r>
-      <w:proofErr w:type="spellStart"/>
-      <w:r>
-        <w:t>Product_id</w:t>
-      </w:r>
-      <w:proofErr w:type="spellEnd"/>
-      <w:r>
-        <w:t>) REFERENCES Product (</w:t>
-      </w:r>
-      <w:proofErr w:type="spellStart"/>
-      <w:r>
-        <w:t>Product_id</w:t>
-      </w:r>
-      <w:proofErr w:type="spellEnd"/>
-      <w:r>
-        <w:t>),</w:t>
-      </w:r>
-    </w:p>
-    <w:p>
-      <w:r>
-        <w:t>CONSTRAINT customer_id1 FOREIGN KEY (</w:t>
-      </w:r>
-      <w:proofErr w:type="spellStart"/>
-      <w:r>
-        <w:t>Customer_id</w:t>
-      </w:r>
-      <w:proofErr w:type="spellEnd"/>
-      <w:r>
-        <w:t>) REFERENCES Customer (</w:t>
-      </w:r>
-      <w:proofErr w:type="spellStart"/>
-      <w:r>
-        <w:t>Customer_id</w:t>
-      </w:r>
-      <w:proofErr w:type="spellEnd"/>
-      <w:r>
-        <w:t>)) ;</w:t>
-      </w:r>
-    </w:p>
-    <w:p/>
+        <w:t xml:space="preserve"> ADD </w:t>
+      </w:r>
+      <w:proofErr w:type="spellStart"/>
+      <w:r>
+        <w:t>OrderDtae</w:t>
+      </w:r>
+      <w:proofErr w:type="spellEnd"/>
+      <w:r>
+        <w:t xml:space="preserve"> Date Default </w:t>
+      </w:r>
+      <w:r>
+        <w:t xml:space="preserve"> SYSDATE </w:t>
+      </w:r>
+      <w:r>
+        <w:t xml:space="preserve">() </w:t>
+      </w:r>
+      <w:r>
+        <w:t xml:space="preserve">; </w:t>
+      </w:r>
+    </w:p>
     <w:sectPr>
       <w:pgSz w:w="11906" w:h="16838"/>
       <w:pgMar w:top="1417" w:right="1417" w:bottom="1417" w:left="1417" w:header="708" w:footer="708" w:gutter="0"/>

--- a/ddl checkpoint.docx
+++ b/ddl checkpoint.docx
@@ -306,7 +306,10 @@
       </w:r>
       <w:proofErr w:type="spellStart"/>
       <w:r>
-        <w:t>OrderDtae</w:t>
+        <w:t>OrderD</w:t>
+      </w:r>
+      <w:r>
+        <w:t>ate</w:t>
       </w:r>
       <w:proofErr w:type="spellEnd"/>
       <w:r>
